--- a/Part I. Документы по реестру/Реестр прокуратура/Дренаж/№Д-01 АОСР устройство котлована системы дренажной канализации от колодца Д4 до колодца Д5 .docx
+++ b/Part I. Документы по реестру/Реестр прокуратура/Дренаж/№Д-01 АОСР устройство котлована системы дренажной канализации от колодца Д4 до колодца Д5 .docx
@@ -1488,7 +1488,7 @@
                 <w:iCs/>
                 <w:szCs w:val="18"/>
               </w:rPr>
-              <w:t>№Д-01</w:t>
+              <w:t>Д-01</w:t>
             </w:r>
           </w:p>
         </w:tc>
@@ -3390,7 +3390,7 @@
               <w:rPr>
                 <w:i/>
               </w:rPr>
-              <w:t>4</w:t>
+              <w:t>2</w:t>
             </w:r>
             <w:proofErr w:type="gramEnd"/>
             <w:r>
@@ -3910,7 +3910,13 @@
               <w:rPr>
                 <w:i/>
               </w:rPr>
-              <w:t>дренажной канализации Д4</w:t>
+              <w:t>дренажной канализации Д</w:t>
+            </w:r>
+            <w:r>
+              <w:rPr>
+                <w:i/>
+              </w:rPr>
+              <w:t>2</w:t>
             </w:r>
             <w:r>
               <w:rPr>
@@ -4600,7 +4606,21 @@
               <w:rPr>
                 <w:i/>
               </w:rPr>
-              <w:t>канализации  от колодца Д4 до колодца Д5</w:t>
+              <w:t>канализации  от колодца Д</w:t>
+            </w:r>
+            <w:proofErr w:type="gramStart"/>
+            <w:r>
+              <w:rPr>
+                <w:i/>
+              </w:rPr>
+              <w:t>2</w:t>
+            </w:r>
+            <w:proofErr w:type="gramEnd"/>
+            <w:r>
+              <w:rPr>
+                <w:i/>
+              </w:rPr>
+              <w:t xml:space="preserve"> до колодца Д5</w:t>
             </w:r>
           </w:p>
         </w:tc>
@@ -4856,7 +4876,19 @@
               <w:rPr>
                 <w:i/>
               </w:rPr>
-              <w:t>Исполнительная схема устройства траншеи дренажной канализации Д4-Д5</w:t>
+              <w:t>Исполнительная схема устройства траншеи дренажной канализации Д</w:t>
+            </w:r>
+            <w:r>
+              <w:rPr>
+                <w:i/>
+              </w:rPr>
+              <w:t>2</w:t>
+            </w:r>
+            <w:r>
+              <w:rPr>
+                <w:i/>
+              </w:rPr>
+              <w:t>-Д5</w:t>
             </w:r>
           </w:p>
         </w:tc>
@@ -6832,7 +6864,7 @@
 </file>
 
 <file path=customXml/itemProps1.xml><?xml version="1.0" encoding="utf-8"?>
-<ds:datastoreItem xmlns:ds="http://schemas.openxmlformats.org/officeDocument/2006/customXml" ds:itemID="{077651C4-3508-42AE-892E-0F04AEC4949B}">
+<ds:datastoreItem xmlns:ds="http://schemas.openxmlformats.org/officeDocument/2006/customXml" ds:itemID="{468EAED3-2A1F-4BB0-B73B-D5A2B8ACAE38}">
   <ds:schemaRefs>
     <ds:schemaRef ds:uri="http://schemas.openxmlformats.org/officeDocument/2006/bibliography"/>
   </ds:schemaRefs>
